--- a/2-semester/physics/lecture6-mekhanika-mekhanika-tverdogo-tela.docx
+++ b/2-semester/physics/lecture6-mekhanika-mekhanika-tverdogo-tela.docx
@@ -4,12 +4,23 @@
   <w:body>
     <w:p>
       <w:pPr>
+        <w:pStyle w:val="Title"/>
+        <w:jc w:val="right"/>
+      </w:pPr>
+      <w:r>
+        <w:t xml:space="preserve">Лекция № </w:t>
+      </w:r>
+      <w:r>
+        <w:t>6</w:t>
+      </w:r>
+    </w:p>
+    <w:p>
+      <w:pPr>
         <w:jc w:val="both"/>
         <w:rPr>
           <w:b/>
           <w:sz w:val="40"/>
           <w:szCs w:val="40"/>
-          <w:lang w:val="en-US"/>
         </w:rPr>
       </w:pPr>
       <w:r>
@@ -52,35 +63,41 @@
           <w:sz w:val="36"/>
           <w:szCs w:val="36"/>
         </w:rPr>
-        <w:t>тело, кот</w:t>
-      </w:r>
-      <w:r>
+        <w:t>тело, которое ни при каких условиях не может деформироваться (т.е. изменять свою форму и размеры - расстояние между двумя соседними частицами этого тела остается постоянным).</w:t>
+      </w:r>
+    </w:p>
+    <w:p>
+      <w:pPr>
+        <w:ind w:firstLine="567"/>
+        <w:jc w:val="both"/>
         <w:rPr>
           <w:sz w:val="36"/>
           <w:szCs w:val="36"/>
         </w:rPr>
-        <w:t>о</w:t>
-      </w:r>
-      <w:r>
-        <w:rPr>
+      </w:pPr>
+      <w:r>
+        <w:rPr>
+          <w:b/>
+          <w:i/>
           <w:sz w:val="36"/>
           <w:szCs w:val="36"/>
         </w:rPr>
-        <w:t>рое ни при каких условиях не может деформироваться (т.е. изменять свою форму и размеры - расстояние между двумя соседними частицами этого тела остается постоя</w:t>
-      </w:r>
-      <w:r>
-        <w:rPr>
+        <w:t>Поступательное движение</w:t>
+      </w:r>
+      <w:r>
+        <w:rPr>
+          <w:b/>
           <w:sz w:val="36"/>
           <w:szCs w:val="36"/>
         </w:rPr>
-        <w:t>н</w:t>
+        <w:t xml:space="preserve"> </w:t>
       </w:r>
       <w:r>
         <w:rPr>
           <w:sz w:val="36"/>
           <w:szCs w:val="36"/>
         </w:rPr>
-        <w:t>ным).</w:t>
+        <w:t xml:space="preserve">- это движение, при котором любая прямая, жестко связанная с движущимся телом, остается параллельной своему первоначальному положению.  </w:t>
       </w:r>
     </w:p>
     <w:p>
@@ -88,9 +105,9 @@
         <w:ind w:firstLine="567"/>
         <w:jc w:val="both"/>
         <w:rPr>
+          <w:b/>
           <w:sz w:val="36"/>
           <w:szCs w:val="36"/>
-          <w:lang w:val="en-US"/>
         </w:rPr>
       </w:pPr>
       <w:r>
@@ -100,7 +117,7 @@
           <w:sz w:val="36"/>
           <w:szCs w:val="36"/>
         </w:rPr>
-        <w:t>Поступательное движение</w:t>
+        <w:t>Вращательное движение</w:t>
       </w:r>
       <w:r>
         <w:rPr>
@@ -115,35 +132,7 @@
           <w:sz w:val="36"/>
           <w:szCs w:val="36"/>
         </w:rPr>
-        <w:t>- это движение, при котором любая прямая, жестко связанная с движущимся телом, остается параллел</w:t>
-      </w:r>
-      <w:r>
-        <w:rPr>
-          <w:sz w:val="36"/>
-          <w:szCs w:val="36"/>
-        </w:rPr>
-        <w:t>ь</w:t>
-      </w:r>
-      <w:r>
-        <w:rPr>
-          <w:sz w:val="36"/>
-          <w:szCs w:val="36"/>
-        </w:rPr>
-        <w:t>ной своему первон</w:t>
-      </w:r>
-      <w:r>
-        <w:rPr>
-          <w:sz w:val="36"/>
-          <w:szCs w:val="36"/>
-        </w:rPr>
-        <w:t>а</w:t>
-      </w:r>
-      <w:r>
-        <w:rPr>
-          <w:sz w:val="36"/>
-          <w:szCs w:val="36"/>
-        </w:rPr>
-        <w:t xml:space="preserve">чальному положению.  </w:t>
+        <w:t>- это движение, при котором все точки тела движутся по окружности, центры которых лежат на одной прямой (на оси вращения).</w:t>
       </w:r>
     </w:p>
     <w:p>
@@ -151,62 +140,33 @@
         <w:ind w:firstLine="567"/>
         <w:jc w:val="both"/>
         <w:rPr>
-          <w:b/>
-          <w:sz w:val="36"/>
-          <w:szCs w:val="36"/>
-        </w:rPr>
-      </w:pPr>
-      <w:r>
-        <w:rPr>
-          <w:b/>
-          <w:i/>
-          <w:sz w:val="36"/>
-          <w:szCs w:val="36"/>
-        </w:rPr>
-        <w:t>Вращательное движение</w:t>
-      </w:r>
-      <w:r>
-        <w:rPr>
-          <w:b/>
-          <w:sz w:val="36"/>
-          <w:szCs w:val="36"/>
-        </w:rPr>
-        <w:t xml:space="preserve"> </w:t>
-      </w:r>
-      <w:r>
-        <w:rPr>
-          <w:sz w:val="36"/>
-          <w:szCs w:val="36"/>
-        </w:rPr>
-        <w:t>- это движение, при котором все точки тела движутся по окружности, центры которых лежат на одной пр</w:t>
-      </w:r>
-      <w:r>
-        <w:rPr>
-          <w:sz w:val="36"/>
-          <w:szCs w:val="36"/>
-        </w:rPr>
-        <w:t>я</w:t>
-      </w:r>
-      <w:r>
-        <w:rPr>
-          <w:sz w:val="36"/>
-          <w:szCs w:val="36"/>
-        </w:rPr>
-        <w:t>мой (на оси вращ</w:t>
-      </w:r>
-      <w:r>
-        <w:rPr>
-          <w:sz w:val="36"/>
-          <w:szCs w:val="36"/>
-        </w:rPr>
-        <w:t>е</w:t>
-      </w:r>
-      <w:r>
-        <w:rPr>
-          <w:sz w:val="36"/>
-          <w:szCs w:val="36"/>
-        </w:rPr>
-        <w:t>ния).</w:t>
+          <w:sz w:val="36"/>
+          <w:highlight w:val="yellow"/>
+        </w:rPr>
+      </w:pPr>
+      <w:r>
+        <w:rPr>
+          <w:b/>
+          <w:i/>
+          <w:sz w:val="36"/>
+          <w:highlight w:val="yellow"/>
+        </w:rPr>
+        <w:t>Оси свободного вращения</w:t>
+      </w:r>
+      <w:r>
+        <w:rPr>
+          <w:b/>
+          <w:sz w:val="36"/>
+          <w:highlight w:val="yellow"/>
+        </w:rPr>
+        <w:t xml:space="preserve"> – </w:t>
+      </w:r>
+      <w:r>
+        <w:rPr>
+          <w:sz w:val="36"/>
+          <w:highlight w:val="yellow"/>
+        </w:rPr>
+        <w:t>это оси вращения твердого тела, которые не изменяют своей ориентации в пространстве без действия внешних сил.</w:t>
       </w:r>
     </w:p>
     <w:p>
@@ -215,46 +175,31 @@
         <w:jc w:val="both"/>
         <w:rPr>
           <w:sz w:val="36"/>
+        </w:rPr>
+      </w:pPr>
+      <w:r>
+        <w:rPr>
+          <w:b/>
+          <w:i/>
+          <w:sz w:val="36"/>
           <w:highlight w:val="yellow"/>
         </w:rPr>
-      </w:pPr>
-      <w:r>
-        <w:rPr>
-          <w:b/>
-          <w:i/>
+        <w:t>Главные оси инерции твердого тела</w:t>
+      </w:r>
+      <w:r>
+        <w:rPr>
+          <w:b/>
           <w:sz w:val="36"/>
           <w:highlight w:val="yellow"/>
         </w:rPr>
-        <w:t>Оси свободного вращения</w:t>
-      </w:r>
-      <w:r>
-        <w:rPr>
-          <w:b/>
+        <w:t xml:space="preserve"> – </w:t>
+      </w:r>
+      <w:r>
+        <w:rPr>
           <w:sz w:val="36"/>
           <w:highlight w:val="yellow"/>
         </w:rPr>
-        <w:t xml:space="preserve"> – </w:t>
-      </w:r>
-      <w:r>
-        <w:rPr>
-          <w:sz w:val="36"/>
-          <w:highlight w:val="yellow"/>
-        </w:rPr>
-        <w:t>это оси вращения твердого тела, к</w:t>
-      </w:r>
-      <w:r>
-        <w:rPr>
-          <w:sz w:val="36"/>
-          <w:highlight w:val="yellow"/>
-        </w:rPr>
-        <w:t>о</w:t>
-      </w:r>
-      <w:r>
-        <w:rPr>
-          <w:sz w:val="36"/>
-          <w:highlight w:val="yellow"/>
-        </w:rPr>
-        <w:t>торые не изменяют своей ориентации в пространстве без действия внешних сил.</w:t>
+        <w:t>это три взаимно перпендикулярные свободные оси вращения, проходящие через центр масс тела.</w:t>
       </w:r>
     </w:p>
     <w:p>
@@ -267,41 +212,16 @@
       </w:pPr>
       <w:r>
         <w:rPr>
-          <w:b/>
-          <w:i/>
-          <w:sz w:val="36"/>
-          <w:highlight w:val="yellow"/>
-        </w:rPr>
-        <w:t>Главные оси инерции твердого тела</w:t>
-      </w:r>
-      <w:r>
-        <w:rPr>
-          <w:b/>
-          <w:sz w:val="36"/>
-          <w:highlight w:val="yellow"/>
-        </w:rPr>
-        <w:t xml:space="preserve"> – </w:t>
-      </w:r>
-      <w:r>
-        <w:rPr>
-          <w:sz w:val="36"/>
-          <w:highlight w:val="yellow"/>
-        </w:rPr>
-        <w:t>это три взаимно перпе</w:t>
-      </w:r>
-      <w:r>
-        <w:rPr>
-          <w:sz w:val="36"/>
-          <w:highlight w:val="yellow"/>
-        </w:rPr>
-        <w:t>н</w:t>
-      </w:r>
-      <w:r>
-        <w:rPr>
-          <w:sz w:val="36"/>
-          <w:highlight w:val="yellow"/>
-        </w:rPr>
-        <w:t>дикулярные свободные оси вращения, проходящие через центр масс тела.</w:t>
+          <w:i/>
+          <w:sz w:val="36"/>
+        </w:rPr>
+        <w:t>Для однородного цилиндра</w:t>
+      </w:r>
+      <w:r>
+        <w:rPr>
+          <w:sz w:val="36"/>
+        </w:rPr>
+        <w:t xml:space="preserve"> одна из главных осей инерции есть его геометрическая ось, а остальные две могут быть проведены через центр масс в плоскости, перпендикулярной  геометрической оси цилиндра. </w:t>
       </w:r>
     </w:p>
     <w:p>
@@ -317,59 +237,13 @@
           <w:i/>
           <w:sz w:val="36"/>
         </w:rPr>
-        <w:t>Для однородного цилиндра</w:t>
-      </w:r>
-      <w:r>
-        <w:rPr>
-          <w:sz w:val="36"/>
-        </w:rPr>
-        <w:t xml:space="preserve"> одна из главных осей инерции есть его геометрическая ось, а остальные две могут быть проведены через центр масс в плоскости, перпендикулярной  геометрической оси ц</w:t>
-      </w:r>
-      <w:r>
-        <w:rPr>
-          <w:sz w:val="36"/>
-        </w:rPr>
-        <w:t>и</w:t>
-      </w:r>
-      <w:r>
-        <w:rPr>
-          <w:sz w:val="36"/>
-        </w:rPr>
-        <w:t xml:space="preserve">линдра. </w:t>
-      </w:r>
-    </w:p>
-    <w:p>
-      <w:pPr>
-        <w:ind w:firstLine="567"/>
-        <w:jc w:val="both"/>
-        <w:rPr>
-          <w:sz w:val="36"/>
-        </w:rPr>
-      </w:pPr>
-      <w:r>
-        <w:rPr>
-          <w:i/>
-          <w:sz w:val="36"/>
-        </w:rPr>
         <w:t>Для шара</w:t>
       </w:r>
       <w:r>
         <w:rPr>
           <w:sz w:val="36"/>
         </w:rPr>
-        <w:t xml:space="preserve"> главными осями инерции  являются любые три взаи</w:t>
-      </w:r>
-      <w:r>
-        <w:rPr>
-          <w:sz w:val="36"/>
-        </w:rPr>
-        <w:t>м</w:t>
-      </w:r>
-      <w:r>
-        <w:rPr>
-          <w:sz w:val="36"/>
-        </w:rPr>
-        <w:t>но перпендикулярные оси, проходящие через центр масс.</w:t>
+        <w:t xml:space="preserve"> главными осями инерции  являются любые три взаимно перпендикулярные оси, проходящие через центр масс.</w:t>
       </w:r>
     </w:p>
     <w:p>
@@ -488,7 +362,7 @@
           <v:shape id="_x0000_i1025" type="#_x0000_t75" style="width:86.25pt;height:48.75pt" o:ole="">
             <v:imagedata r:id="rId7" o:title=""/>
           </v:shape>
-          <o:OLEObject Type="Embed" ProgID="Equation.DSMT4" ShapeID="_x0000_i1025" DrawAspect="Content" ObjectID="_1663616095" r:id="rId8"/>
+          <o:OLEObject Type="Embed" ProgID="Equation.DSMT4" ShapeID="_x0000_i1025" DrawAspect="Content" ObjectID="_1663859332" r:id="rId8"/>
         </w:object>
       </w:r>
       <w:r>
@@ -523,6 +397,7 @@
         </w:rPr>
         <w:t xml:space="preserve">где </w:t>
       </w:r>
+      <w:proofErr w:type="spellStart"/>
       <w:r>
         <w:rPr>
           <w:i/>
@@ -538,6 +413,7 @@
         </w:rPr>
         <w:t>i</w:t>
       </w:r>
+      <w:proofErr w:type="spellEnd"/>
       <w:r>
         <w:rPr>
           <w:i/>
@@ -564,6 +440,7 @@
         </w:rPr>
         <w:t xml:space="preserve">-точки массы </w:t>
       </w:r>
+      <w:proofErr w:type="spellStart"/>
       <w:r>
         <w:rPr>
           <w:i/>
@@ -579,6 +456,7 @@
         </w:rPr>
         <w:t>i</w:t>
       </w:r>
+      <w:proofErr w:type="spellEnd"/>
       <w:r>
         <w:rPr>
           <w:sz w:val="36"/>
@@ -730,6 +608,7 @@
           <w:i/>
           <w:sz w:val="36"/>
         </w:rPr>
+        <w:lastRenderedPageBreak/>
         <w:t>для сплошного цилиндра (диска)</w:t>
       </w:r>
       <w:r>
@@ -766,7 +645,7 @@
           <v:shape id="_x0000_i1026" type="#_x0000_t75" style="width:68.25pt;height:47.25pt" o:ole="">
             <v:imagedata r:id="rId9" o:title=""/>
           </v:shape>
-          <o:OLEObject Type="Embed" ProgID="Equation.DSMT4" ShapeID="_x0000_i1026" DrawAspect="Content" ObjectID="_1663616096" r:id="rId10"/>
+          <o:OLEObject Type="Embed" ProgID="Equation.DSMT4" ShapeID="_x0000_i1026" DrawAspect="Content" ObjectID="_1663859333" r:id="rId10"/>
         </w:object>
       </w:r>
       <w:r>
@@ -797,7 +676,6 @@
           <w:i/>
           <w:sz w:val="36"/>
         </w:rPr>
-        <w:lastRenderedPageBreak/>
         <w:t>для прямого тонкого стержня</w:t>
       </w:r>
       <w:r>
@@ -843,19 +721,7 @@
         <w:rPr>
           <w:sz w:val="36"/>
         </w:rPr>
-        <w:t xml:space="preserve"> и проходит через его сер</w:t>
-      </w:r>
-      <w:r>
-        <w:rPr>
-          <w:sz w:val="36"/>
-        </w:rPr>
-        <w:t>е</w:t>
-      </w:r>
-      <w:r>
-        <w:rPr>
-          <w:sz w:val="36"/>
-        </w:rPr>
-        <w:t xml:space="preserve">дину </w:t>
+        <w:t xml:space="preserve"> и проходит через его середину </w:t>
       </w:r>
       <w:r>
         <w:rPr>
@@ -866,7 +732,7 @@
           <v:shape id="_x0000_i1027" type="#_x0000_t75" style="width:63.75pt;height:47.25pt" o:ole="">
             <v:imagedata r:id="rId11" o:title=""/>
           </v:shape>
-          <o:OLEObject Type="Embed" ProgID="Equation.DSMT4" ShapeID="_x0000_i1027" DrawAspect="Content" ObjectID="_1663616097" r:id="rId12"/>
+          <o:OLEObject Type="Embed" ProgID="Equation.DSMT4" ShapeID="_x0000_i1027" DrawAspect="Content" ObjectID="_1663859334" r:id="rId12"/>
         </w:object>
       </w:r>
     </w:p>
@@ -927,7 +793,7 @@
           <v:shape id="_x0000_i1028" type="#_x0000_t75" style="width:63.75pt;height:47.25pt" o:ole="">
             <v:imagedata r:id="rId13" o:title=""/>
           </v:shape>
-          <o:OLEObject Type="Embed" ProgID="Equation.DSMT4" ShapeID="_x0000_i1028" DrawAspect="Content" ObjectID="_1663616098" r:id="rId14"/>
+          <o:OLEObject Type="Embed" ProgID="Equation.DSMT4" ShapeID="_x0000_i1028" DrawAspect="Content" ObjectID="_1663859335" r:id="rId14"/>
         </w:object>
       </w:r>
     </w:p>
@@ -965,19 +831,7 @@
         <w:rPr>
           <w:sz w:val="36"/>
         </w:rPr>
-        <w:t>ось проходит через центр ш</w:t>
-      </w:r>
-      <w:r>
-        <w:rPr>
-          <w:sz w:val="36"/>
-        </w:rPr>
-        <w:t>а</w:t>
-      </w:r>
-      <w:r>
-        <w:rPr>
-          <w:sz w:val="36"/>
-        </w:rPr>
-        <w:t>ра</w:t>
+        <w:t>ось проходит через центр шара</w:t>
       </w:r>
       <w:r>
         <w:rPr>
@@ -994,7 +848,7 @@
           <v:shape id="_x0000_i1029" type="#_x0000_t75" style="width:77.25pt;height:47.25pt" o:ole="">
             <v:imagedata r:id="rId15" o:title=""/>
           </v:shape>
-          <o:OLEObject Type="Embed" ProgID="Equation.DSMT4" ShapeID="_x0000_i1029" DrawAspect="Content" ObjectID="_1663616099" r:id="rId16"/>
+          <o:OLEObject Type="Embed" ProgID="Equation.DSMT4" ShapeID="_x0000_i1029" DrawAspect="Content" ObjectID="_1663859336" r:id="rId16"/>
         </w:object>
       </w:r>
     </w:p>
@@ -1025,19 +879,7 @@
         <w:rPr>
           <w:sz w:val="36"/>
         </w:rPr>
-        <w:t xml:space="preserve">  вращающегося около н</w:t>
-      </w:r>
-      <w:r>
-        <w:rPr>
-          <w:sz w:val="36"/>
-        </w:rPr>
-        <w:t>е</w:t>
-      </w:r>
-      <w:r>
-        <w:rPr>
-          <w:sz w:val="36"/>
-        </w:rPr>
-        <w:t xml:space="preserve">подвижной оси </w:t>
+        <w:t xml:space="preserve">  вращающегося около неподвижной оси </w:t>
       </w:r>
       <w:r>
         <w:rPr>
@@ -1090,7 +932,7 @@
           <v:shape id="_x0000_i1030" type="#_x0000_t75" style="width:84.75pt;height:47.25pt" o:ole="">
             <v:imagedata r:id="rId17" o:title=""/>
           </v:shape>
-          <o:OLEObject Type="Embed" ProgID="Equation.DSMT4" ShapeID="_x0000_i1030" DrawAspect="Content" ObjectID="_1663616100" r:id="rId18"/>
+          <o:OLEObject Type="Embed" ProgID="Equation.DSMT4" ShapeID="_x0000_i1030" DrawAspect="Content" ObjectID="_1663859337" r:id="rId18"/>
         </w:object>
       </w:r>
     </w:p>
@@ -1107,6 +949,7 @@
         </w:rPr>
         <w:t xml:space="preserve"> где </w:t>
       </w:r>
+      <w:proofErr w:type="spellStart"/>
       <w:r>
         <w:rPr>
           <w:i/>
@@ -1122,23 +965,12 @@
         </w:rPr>
         <w:t>z</w:t>
       </w:r>
-      <w:r>
-        <w:rPr>
-          <w:sz w:val="36"/>
-        </w:rPr>
-        <w:t xml:space="preserve"> - момент инерции тела о</w:t>
-      </w:r>
-      <w:r>
-        <w:rPr>
-          <w:sz w:val="36"/>
-        </w:rPr>
-        <w:t>т</w:t>
-      </w:r>
-      <w:r>
-        <w:rPr>
-          <w:sz w:val="36"/>
-        </w:rPr>
-        <w:t xml:space="preserve">носительно оси </w:t>
+      <w:proofErr w:type="spellEnd"/>
+      <w:r>
+        <w:rPr>
+          <w:sz w:val="36"/>
+        </w:rPr>
+        <w:t xml:space="preserve"> - момент инерции тела относительно оси </w:t>
       </w:r>
       <w:r>
         <w:rPr>
@@ -1166,31 +998,7 @@
         <w:rPr>
           <w:sz w:val="36"/>
         </w:rPr>
-        <w:t>Если цилиндр скатывается с наклонной плоскости без скольж</w:t>
-      </w:r>
-      <w:r>
-        <w:rPr>
-          <w:sz w:val="36"/>
-        </w:rPr>
-        <w:t>е</w:t>
-      </w:r>
-      <w:r>
-        <w:rPr>
-          <w:sz w:val="36"/>
-        </w:rPr>
-        <w:t>ния, то кинетическая энергия складывается из энергии поступател</w:t>
-      </w:r>
-      <w:r>
-        <w:rPr>
-          <w:sz w:val="36"/>
-        </w:rPr>
-        <w:t>ь</w:t>
-      </w:r>
-      <w:r>
-        <w:rPr>
-          <w:sz w:val="36"/>
-        </w:rPr>
-        <w:t xml:space="preserve">ного движения и энергии вращения  </w:t>
+        <w:t xml:space="preserve">Если цилиндр скатывается с наклонной плоскости без скольжения, то кинетическая энергия складывается из энергии поступательного движения и энергии вращения  </w:t>
       </w:r>
     </w:p>
     <w:p>
@@ -1209,7 +1017,7 @@
           <v:shape id="_x0000_i1031" type="#_x0000_t75" style="width:136.5pt;height:48.75pt" o:ole="" fillcolor="window">
             <v:imagedata r:id="rId19" o:title=""/>
           </v:shape>
-          <o:OLEObject Type="Embed" ProgID="Equation.DSMT4" ShapeID="_x0000_i1031" DrawAspect="Content" ObjectID="_1663616101" r:id="rId20"/>
+          <o:OLEObject Type="Embed" ProgID="Equation.DSMT4" ShapeID="_x0000_i1031" DrawAspect="Content" ObjectID="_1663859338" r:id="rId20"/>
         </w:object>
       </w:r>
     </w:p>
@@ -1261,6 +1069,7 @@
         </w:rPr>
         <w:t xml:space="preserve"> - скорость центра массы тела, </w:t>
       </w:r>
+      <w:proofErr w:type="spellStart"/>
       <w:r>
         <w:rPr>
           <w:i/>
@@ -1276,35 +1085,12 @@
         </w:rPr>
         <w:t>c</w:t>
       </w:r>
-      <w:r>
-        <w:rPr>
-          <w:sz w:val="36"/>
-        </w:rPr>
-        <w:t xml:space="preserve"> - момент ине</w:t>
-      </w:r>
-      <w:r>
-        <w:rPr>
-          <w:sz w:val="36"/>
-        </w:rPr>
-        <w:t>р</w:t>
-      </w:r>
-      <w:r>
-        <w:rPr>
-          <w:sz w:val="36"/>
-        </w:rPr>
-        <w:t>ции тела относ</w:t>
-      </w:r>
-      <w:r>
-        <w:rPr>
-          <w:sz w:val="36"/>
-        </w:rPr>
-        <w:t>и</w:t>
-      </w:r>
-      <w:r>
-        <w:rPr>
-          <w:sz w:val="36"/>
-        </w:rPr>
-        <w:t xml:space="preserve">тельно оси, проходящей через его центр массы, </w:t>
+      <w:proofErr w:type="spellEnd"/>
+      <w:r>
+        <w:rPr>
+          <w:sz w:val="36"/>
+        </w:rPr>
+        <w:t xml:space="preserve"> - момент инерции тела относительно оси, проходящей через его центр массы, </w:t>
       </w:r>
       <w:r>
         <w:rPr>
@@ -1400,7 +1186,7 @@
           <v:shape id="_x0000_i1032" type="#_x0000_t75" style="width:17.25pt;height:21.75pt" o:ole="">
             <v:imagedata r:id="rId21" o:title=""/>
           </v:shape>
-          <o:OLEObject Type="Embed" ProgID="Equation.DSMT4" ShapeID="_x0000_i1032" DrawAspect="Content" ObjectID="_1663616102" r:id="rId22"/>
+          <o:OLEObject Type="Embed" ProgID="Equation.DSMT4" ShapeID="_x0000_i1032" DrawAspect="Content" ObjectID="_1663859339" r:id="rId22"/>
         </w:object>
       </w:r>
       <w:r>
@@ -1428,19 +1214,7 @@
         <w:rPr>
           <w:sz w:val="36"/>
         </w:rPr>
-        <w:t xml:space="preserve"> О назыв</w:t>
-      </w:r>
-      <w:r>
-        <w:rPr>
-          <w:sz w:val="36"/>
-        </w:rPr>
-        <w:t>а</w:t>
-      </w:r>
-      <w:r>
-        <w:rPr>
-          <w:sz w:val="36"/>
-        </w:rPr>
-        <w:t>ется величина векторного произведения</w:t>
+        <w:t xml:space="preserve"> О называется величина векторного произведения</w:t>
       </w:r>
       <w:r>
         <w:rPr>
@@ -1472,7 +1246,7 @@
           <v:shape id="_x0000_i1033" type="#_x0000_t75" style="width:228.75pt;height:33pt" o:ole="">
             <v:imagedata r:id="rId23" o:title=""/>
           </v:shape>
-          <o:OLEObject Type="Embed" ProgID="Equation.DSMT4" ShapeID="_x0000_i1033" DrawAspect="Content" ObjectID="_1663616103" r:id="rId24"/>
+          <o:OLEObject Type="Embed" ProgID="Equation.DSMT4" ShapeID="_x0000_i1033" DrawAspect="Content" ObjectID="_1663859340" r:id="rId24"/>
         </w:object>
       </w:r>
       <w:r>
@@ -1517,7 +1291,7 @@
           <v:shape id="_x0000_i1034" type="#_x0000_t75" style="width:12pt;height:21.75pt" o:ole="">
             <v:imagedata r:id="rId25" o:title=""/>
           </v:shape>
-          <o:OLEObject Type="Embed" ProgID="Equation.DSMT4" ShapeID="_x0000_i1034" DrawAspect="Content" ObjectID="_1663616104" r:id="rId26"/>
+          <o:OLEObject Type="Embed" ProgID="Equation.DSMT4" ShapeID="_x0000_i1034" DrawAspect="Content" ObjectID="_1663859341" r:id="rId26"/>
         </w:object>
       </w:r>
       <w:r>
@@ -1530,19 +1304,7 @@
         <w:rPr>
           <w:sz w:val="36"/>
         </w:rPr>
-        <w:t>радиус-вектор, проведенный из точки О в точку А прилож</w:t>
-      </w:r>
-      <w:r>
-        <w:rPr>
-          <w:sz w:val="36"/>
-        </w:rPr>
-        <w:t>е</w:t>
-      </w:r>
-      <w:r>
-        <w:rPr>
-          <w:sz w:val="36"/>
-        </w:rPr>
-        <w:t>ния силы,</w:t>
+        <w:t>радиус-вектор, проведенный из точки О в точку А приложения силы,</w:t>
       </w:r>
       <w:r>
         <w:rPr>
@@ -1559,38 +1321,21 @@
           <v:shape id="_x0000_i1035" type="#_x0000_t75" style="width:21.75pt;height:21.75pt" o:ole="">
             <v:imagedata r:id="rId27" o:title=""/>
           </v:shape>
-          <o:OLEObject Type="Embed" ProgID="Equation.DSMT4" ShapeID="_x0000_i1035" DrawAspect="Content" ObjectID="_1663616105" r:id="rId28"/>
+          <o:OLEObject Type="Embed" ProgID="Equation.DSMT4" ShapeID="_x0000_i1035" DrawAspect="Content" ObjectID="_1663859342" r:id="rId28"/>
         </w:object>
       </w:r>
       <w:r>
         <w:rPr>
           <w:sz w:val="36"/>
         </w:rPr>
-        <w:t xml:space="preserve"> – псевдовектор, его направление совпадает с направл</w:t>
-      </w:r>
-      <w:r>
-        <w:rPr>
-          <w:sz w:val="36"/>
-        </w:rPr>
-        <w:t>е</w:t>
-      </w:r>
-      <w:r>
-        <w:rPr>
-          <w:sz w:val="36"/>
-        </w:rPr>
-        <w:t>нием поступательного движения правого винта при его вр</w:t>
-      </w:r>
-      <w:r>
-        <w:rPr>
-          <w:sz w:val="36"/>
-        </w:rPr>
-        <w:t>а</w:t>
-      </w:r>
-      <w:r>
-        <w:rPr>
-          <w:sz w:val="36"/>
-        </w:rPr>
-        <w:t xml:space="preserve">щении от </w:t>
+        <w:t xml:space="preserve"> – псевдовектор, его направление совпадает с </w:t>
+      </w:r>
+      <w:r>
+        <w:rPr>
+          <w:sz w:val="36"/>
+        </w:rPr>
+        <w:lastRenderedPageBreak/>
+        <w:t xml:space="preserve">направлением поступательного движения правого винта при его вращении от </w:t>
       </w:r>
       <w:r>
         <w:rPr>
@@ -1601,7 +1346,7 @@
           <v:shape id="_x0000_i1036" type="#_x0000_t75" style="width:12pt;height:21.75pt" o:ole="">
             <v:imagedata r:id="rId25" o:title=""/>
           </v:shape>
-          <o:OLEObject Type="Embed" ProgID="Equation.DSMT4" ShapeID="_x0000_i1036" DrawAspect="Content" ObjectID="_1663616106" r:id="rId29"/>
+          <o:OLEObject Type="Embed" ProgID="Equation.DSMT4" ShapeID="_x0000_i1036" DrawAspect="Content" ObjectID="_1663859343" r:id="rId29"/>
         </w:object>
       </w:r>
       <w:r>
@@ -1621,7 +1366,7 @@
           <v:shape id="_x0000_i1037" type="#_x0000_t75" style="width:17.25pt;height:21.75pt" o:ole="">
             <v:imagedata r:id="rId21" o:title=""/>
           </v:shape>
-          <o:OLEObject Type="Embed" ProgID="Equation.DSMT4" ShapeID="_x0000_i1037" DrawAspect="Content" ObjectID="_1663616107" r:id="rId30"/>
+          <o:OLEObject Type="Embed" ProgID="Equation.DSMT4" ShapeID="_x0000_i1037" DrawAspect="Content" ObjectID="_1663859344" r:id="rId30"/>
         </w:object>
       </w:r>
       <w:r>
@@ -1673,7 +1418,7 @@
           <v:shape id="_x0000_i1038" type="#_x0000_t75" style="width:12pt;height:21.75pt" o:ole="">
             <v:imagedata r:id="rId25" o:title=""/>
           </v:shape>
-          <o:OLEObject Type="Embed" ProgID="Equation.DSMT4" ShapeID="_x0000_i1038" DrawAspect="Content" ObjectID="_1663616108" r:id="rId31"/>
+          <o:OLEObject Type="Embed" ProgID="Equation.DSMT4" ShapeID="_x0000_i1038" DrawAspect="Content" ObjectID="_1663859345" r:id="rId31"/>
         </w:object>
       </w:r>
       <w:r>
@@ -1699,7 +1444,7 @@
           <v:shape id="_x0000_i1039" type="#_x0000_t75" style="width:17.25pt;height:21.75pt" o:ole="">
             <v:imagedata r:id="rId21" o:title=""/>
           </v:shape>
-          <o:OLEObject Type="Embed" ProgID="Equation.DSMT4" ShapeID="_x0000_i1039" DrawAspect="Content" ObjectID="_1663616109" r:id="rId32"/>
+          <o:OLEObject Type="Embed" ProgID="Equation.DSMT4" ShapeID="_x0000_i1039" DrawAspect="Content" ObjectID="_1663859346" r:id="rId32"/>
         </w:object>
       </w:r>
       <w:r>
@@ -1729,7 +1474,15 @@
           <w:i/>
           <w:sz w:val="36"/>
         </w:rPr>
-        <w:t xml:space="preserve"> = r</w:t>
+        <w:t xml:space="preserve"> = </w:t>
+      </w:r>
+      <w:proofErr w:type="spellStart"/>
+      <w:r>
+        <w:rPr>
+          <w:i/>
+          <w:sz w:val="36"/>
+        </w:rPr>
+        <w:t>r</w:t>
       </w:r>
       <w:r>
         <w:rPr>
@@ -1737,6 +1490,7 @@
         </w:rPr>
         <w:t>sin</w:t>
       </w:r>
+      <w:proofErr w:type="spellEnd"/>
       <w:r>
         <w:rPr>
           <w:rFonts w:ascii="Symbol" w:hAnsi="Symbol"/>
@@ -1763,19 +1517,7 @@
         <w:rPr>
           <w:sz w:val="36"/>
         </w:rPr>
-        <w:t xml:space="preserve"> (кратчайшее расстояние между линией де</w:t>
-      </w:r>
-      <w:r>
-        <w:rPr>
-          <w:sz w:val="36"/>
-        </w:rPr>
-        <w:t>й</w:t>
-      </w:r>
-      <w:r>
-        <w:rPr>
-          <w:sz w:val="36"/>
-        </w:rPr>
-        <w:t>ствия силы и точкой О).</w:t>
+        <w:t xml:space="preserve"> (кратчайшее расстояние между линией действия силы и точкой О).</w:t>
       </w:r>
     </w:p>
     <w:p>
@@ -1940,10 +1682,10 @@
           <w:sz w:val="36"/>
         </w:rPr>
         <w:object w:dxaOrig="260" w:dyaOrig="440" w14:anchorId="6EF443B0">
-          <v:shape id="_x0000_i1041" type="#_x0000_t75" style="width:12.75pt;height:21.75pt" o:ole="">
+          <v:shape id="_x0000_i1040" type="#_x0000_t75" style="width:12.75pt;height:21.75pt" o:ole="">
             <v:imagedata r:id="rId34" o:title=""/>
           </v:shape>
-          <o:OLEObject Type="Embed" ProgID="Equation.DSMT4" ShapeID="_x0000_i1041" DrawAspect="Content" ObjectID="_1663616110" r:id="rId35"/>
+          <o:OLEObject Type="Embed" ProgID="Equation.DSMT4" ShapeID="_x0000_i1040" DrawAspect="Content" ObjectID="_1663859347" r:id="rId35"/>
         </w:object>
       </w:r>
       <w:r>
@@ -1957,21 +1699,7 @@
           <w:b/>
           <w:sz w:val="36"/>
         </w:rPr>
-        <w:t>относительно неподвижной оси z, совпада</w:t>
-      </w:r>
-      <w:r>
-        <w:rPr>
-          <w:b/>
-          <w:sz w:val="36"/>
-        </w:rPr>
-        <w:t>ю</w:t>
-      </w:r>
-      <w:r>
-        <w:rPr>
-          <w:b/>
-          <w:sz w:val="36"/>
-        </w:rPr>
-        <w:t>щей с направлением вектора</w:t>
+        <w:t>относительно неподвижной оси z, совпадающей с направлением вектора</w:t>
       </w:r>
       <w:r>
         <w:rPr>
@@ -1985,10 +1713,10 @@
           <w:sz w:val="36"/>
         </w:rPr>
         <w:object w:dxaOrig="400" w:dyaOrig="440" w14:anchorId="2BD5B69E">
-          <v:shape id="_x0000_i1042" type="#_x0000_t75" style="width:20.25pt;height:21.75pt" o:ole="">
+          <v:shape id="_x0000_i1041" type="#_x0000_t75" style="width:20.25pt;height:21.75pt" o:ole="">
             <v:imagedata r:id="rId36" o:title=""/>
           </v:shape>
-          <o:OLEObject Type="Embed" ProgID="Equation.DSMT4" ShapeID="_x0000_i1042" DrawAspect="Content" ObjectID="_1663616111" r:id="rId37"/>
+          <o:OLEObject Type="Embed" ProgID="Equation.DSMT4" ShapeID="_x0000_i1041" DrawAspect="Content" ObjectID="_1663859348" r:id="rId37"/>
         </w:object>
       </w:r>
       <w:r>
@@ -2030,10 +1758,10 @@
           <w:sz w:val="36"/>
         </w:rPr>
         <w:object w:dxaOrig="1800" w:dyaOrig="680" w14:anchorId="40CB92A8">
-          <v:shape id="_x0000_i1043" type="#_x0000_t75" style="width:90pt;height:33.75pt" o:ole="">
+          <v:shape id="_x0000_i1042" type="#_x0000_t75" style="width:90pt;height:33.75pt" o:ole="">
             <v:imagedata r:id="rId38" o:title=""/>
           </v:shape>
-          <o:OLEObject Type="Embed" ProgID="Equation.DSMT4" ShapeID="_x0000_i1043" DrawAspect="Content" ObjectID="_1663616112" r:id="rId39"/>
+          <o:OLEObject Type="Embed" ProgID="Equation.DSMT4" ShapeID="_x0000_i1042" DrawAspect="Content" ObjectID="_1663859349" r:id="rId39"/>
         </w:object>
       </w:r>
       <w:r>
@@ -2093,35 +1821,7 @@
           <w:b/>
           <w:sz w:val="36"/>
         </w:rPr>
-        <w:t>Уравнение динамики вращательного движения твердого т</w:t>
-      </w:r>
-      <w:r>
-        <w:rPr>
-          <w:b/>
-          <w:sz w:val="36"/>
-        </w:rPr>
-        <w:t>е</w:t>
-      </w:r>
-      <w:r>
-        <w:rPr>
-          <w:b/>
-          <w:sz w:val="36"/>
-        </w:rPr>
-        <w:t>ла относительно непо</w:t>
-      </w:r>
-      <w:r>
-        <w:rPr>
-          <w:b/>
-          <w:sz w:val="36"/>
-        </w:rPr>
-        <w:t>д</w:t>
-      </w:r>
-      <w:r>
-        <w:rPr>
-          <w:b/>
-          <w:sz w:val="36"/>
-        </w:rPr>
-        <w:t xml:space="preserve">вижной оси </w:t>
+        <w:t xml:space="preserve">Уравнение динамики вращательного движения твердого тела относительно неподвижной оси </w:t>
       </w:r>
       <w:r>
         <w:rPr>
@@ -2150,10 +1850,10 @@
           <w:sz w:val="36"/>
         </w:rPr>
         <w:object w:dxaOrig="2680" w:dyaOrig="900" w14:anchorId="5CC606E7">
-          <v:shape id="_x0000_i1044" type="#_x0000_t75" style="width:134.25pt;height:45pt" o:ole="">
+          <v:shape id="_x0000_i1043" type="#_x0000_t75" style="width:134.25pt;height:45pt" o:ole="">
             <v:imagedata r:id="rId40" o:title=""/>
           </v:shape>
-          <o:OLEObject Type="Embed" ProgID="Equation.DSMT4" ShapeID="_x0000_i1044" DrawAspect="Content" ObjectID="_1663616113" r:id="rId41"/>
+          <o:OLEObject Type="Embed" ProgID="Equation.DSMT4" ShapeID="_x0000_i1043" DrawAspect="Content" ObjectID="_1663859350" r:id="rId41"/>
         </w:object>
       </w:r>
     </w:p>
@@ -2199,10 +1899,10 @@
           <w:sz w:val="36"/>
         </w:rPr>
         <w:object w:dxaOrig="1219" w:dyaOrig="460" w14:anchorId="3403BDE3">
-          <v:shape id="_x0000_i1045" type="#_x0000_t75" style="width:60.75pt;height:23.25pt" o:ole="">
+          <v:shape id="_x0000_i1044" type="#_x0000_t75" style="width:60.75pt;height:23.25pt" o:ole="">
             <v:imagedata r:id="rId42" o:title=""/>
           </v:shape>
-          <o:OLEObject Type="Embed" ProgID="Equation.DSMT4" ShapeID="_x0000_i1045" DrawAspect="Content" ObjectID="_1663616114" r:id="rId43"/>
+          <o:OLEObject Type="Embed" ProgID="Equation.DSMT4" ShapeID="_x0000_i1044" DrawAspect="Content" ObjectID="_1663859351" r:id="rId43"/>
         </w:object>
       </w:r>
     </w:p>
@@ -2231,10 +1931,10 @@
           <w:sz w:val="36"/>
         </w:rPr>
         <w:object w:dxaOrig="300" w:dyaOrig="460" w14:anchorId="0E986B82">
-          <v:shape id="_x0000_i1046" type="#_x0000_t75" style="width:15pt;height:23.25pt" o:ole="">
+          <v:shape id="_x0000_i1045" type="#_x0000_t75" style="width:15pt;height:23.25pt" o:ole="">
             <v:imagedata r:id="rId44" o:title=""/>
           </v:shape>
-          <o:OLEObject Type="Embed" ProgID="Equation.DSMT4" ShapeID="_x0000_i1046" DrawAspect="Content" ObjectID="_1663616115" r:id="rId45"/>
+          <o:OLEObject Type="Embed" ProgID="Equation.DSMT4" ShapeID="_x0000_i1045" DrawAspect="Content" ObjectID="_1663859352" r:id="rId45"/>
         </w:object>
       </w:r>
       <w:r>
@@ -2254,19 +1954,7 @@
         <w:rPr>
           <w:sz w:val="36"/>
         </w:rPr>
-        <w:t>главный момент инерции тела (момент инерции относ</w:t>
-      </w:r>
-      <w:r>
-        <w:rPr>
-          <w:sz w:val="36"/>
-        </w:rPr>
-        <w:t>и</w:t>
-      </w:r>
-      <w:r>
-        <w:rPr>
-          <w:sz w:val="36"/>
-        </w:rPr>
-        <w:t>тельно главной оси),</w:t>
+        <w:t>главный момент инерции тела (момент инерции относительно главной оси),</w:t>
       </w:r>
       <w:r>
         <w:rPr>
@@ -2280,10 +1968,10 @@
           <w:sz w:val="36"/>
         </w:rPr>
         <w:object w:dxaOrig="260" w:dyaOrig="460" w14:anchorId="08611CFE">
-          <v:shape id="_x0000_i1047" type="#_x0000_t75" style="width:12.75pt;height:23.25pt" o:ole="">
+          <v:shape id="_x0000_i1046" type="#_x0000_t75" style="width:12.75pt;height:23.25pt" o:ole="">
             <v:imagedata r:id="rId46" o:title=""/>
           </v:shape>
-          <o:OLEObject Type="Embed" ProgID="Equation.DSMT4" ShapeID="_x0000_i1047" DrawAspect="Content" ObjectID="_1663616116" r:id="rId47"/>
+          <o:OLEObject Type="Embed" ProgID="Equation.DSMT4" ShapeID="_x0000_i1046" DrawAspect="Content" ObjectID="_1663859353" r:id="rId47"/>
         </w:object>
       </w:r>
       <w:r>
@@ -2304,19 +1992,7 @@
         <w:rPr>
           <w:sz w:val="36"/>
         </w:rPr>
-        <w:t xml:space="preserve"> - угловая скорость т</w:t>
-      </w:r>
-      <w:r>
-        <w:rPr>
-          <w:sz w:val="36"/>
-        </w:rPr>
-        <w:t>е</w:t>
-      </w:r>
-      <w:r>
-        <w:rPr>
-          <w:sz w:val="36"/>
-        </w:rPr>
-        <w:t>ла.</w:t>
+        <w:t xml:space="preserve"> - угловая скорость тела.</w:t>
       </w:r>
     </w:p>
     <w:p>
@@ -2347,7 +2023,6 @@
         <w:rPr>
           <w:b/>
           <w:sz w:val="36"/>
-          <w:lang w:val="en-US"/>
         </w:rPr>
         <w:t>5</w:t>
       </w:r>
@@ -2370,21 +2045,7 @@
           <w:b/>
           <w:sz w:val="36"/>
         </w:rPr>
-        <w:t>Момент импульса. Закон сохранения момента импул</w:t>
-      </w:r>
-      <w:r>
-        <w:rPr>
-          <w:b/>
-          <w:sz w:val="36"/>
-        </w:rPr>
-        <w:t>ь</w:t>
-      </w:r>
-      <w:r>
-        <w:rPr>
-          <w:b/>
-          <w:sz w:val="36"/>
-        </w:rPr>
-        <w:t>са.</w:t>
+        <w:t>Момент импульса. Закон сохранения момента импульса.</w:t>
       </w:r>
     </w:p>
     <w:p>
@@ -2415,23 +2076,7 @@
           <w:i/>
           <w:sz w:val="36"/>
         </w:rPr>
-        <w:t xml:space="preserve"> относительно неподви</w:t>
-      </w:r>
-      <w:r>
-        <w:rPr>
-          <w:b/>
-          <w:i/>
-          <w:sz w:val="36"/>
-        </w:rPr>
-        <w:t>ж</w:t>
-      </w:r>
-      <w:r>
-        <w:rPr>
-          <w:b/>
-          <w:i/>
-          <w:sz w:val="36"/>
-        </w:rPr>
-        <w:t>ной точки</w:t>
+        <w:t xml:space="preserve"> относительно неподвижной точки</w:t>
       </w:r>
       <w:r>
         <w:rPr>
@@ -2487,10 +2132,10 @@
           <w:sz w:val="36"/>
         </w:rPr>
         <w:object w:dxaOrig="1740" w:dyaOrig="380" w14:anchorId="10A1E9AF">
-          <v:shape id="_x0000_i1048" type="#_x0000_t75" style="width:142.5pt;height:30.75pt" o:ole="" fillcolor="window">
+          <v:shape id="_x0000_i1047" type="#_x0000_t75" style="width:142.5pt;height:30.75pt" o:ole="" fillcolor="window">
             <v:imagedata r:id="rId48" o:title=""/>
           </v:shape>
-          <o:OLEObject Type="Embed" ProgID="Equation.DSMT4" ShapeID="_x0000_i1048" DrawAspect="Content" ObjectID="_1663616117" r:id="rId49"/>
+          <o:OLEObject Type="Embed" ProgID="Equation.DSMT4" ShapeID="_x0000_i1047" DrawAspect="Content" ObjectID="_1663859354" r:id="rId49"/>
         </w:object>
       </w:r>
       <w:r>
@@ -2519,7 +2164,15 @@
           <w:i/>
           <w:sz w:val="36"/>
         </w:rPr>
-        <w:t>L = rp</w:t>
+        <w:t xml:space="preserve">L = </w:t>
+      </w:r>
+      <w:proofErr w:type="spellStart"/>
+      <w:r>
+        <w:rPr>
+          <w:i/>
+          <w:sz w:val="36"/>
+        </w:rPr>
+        <w:t>rp</w:t>
       </w:r>
       <w:r>
         <w:rPr>
@@ -2527,6 +2180,7 @@
         </w:rPr>
         <w:t>sin</w:t>
       </w:r>
+      <w:proofErr w:type="spellEnd"/>
       <w:r>
         <w:rPr>
           <w:rFonts w:ascii="Symbol" w:hAnsi="Symbol"/>
@@ -2540,7 +2194,15 @@
           <w:i/>
           <w:sz w:val="36"/>
         </w:rPr>
-        <w:t xml:space="preserve"> = m</w:t>
+        <w:t xml:space="preserve"> = </w:t>
+      </w:r>
+      <w:proofErr w:type="spellStart"/>
+      <w:r>
+        <w:rPr>
+          <w:i/>
+          <w:sz w:val="36"/>
+        </w:rPr>
+        <w:t>m</w:t>
       </w:r>
       <w:r>
         <w:rPr>
@@ -2562,6 +2224,7 @@
         </w:rPr>
         <w:t>sin</w:t>
       </w:r>
+      <w:proofErr w:type="spellEnd"/>
       <w:r>
         <w:rPr>
           <w:rFonts w:ascii="Symbol" w:hAnsi="Symbol"/>
@@ -2584,10 +2247,10 @@
           <w:sz w:val="36"/>
         </w:rPr>
         <w:object w:dxaOrig="220" w:dyaOrig="340" w14:anchorId="2E8E94E6">
-          <v:shape id="_x0000_i1049" type="#_x0000_t75" style="width:11.25pt;height:17.25pt" o:ole="">
+          <v:shape id="_x0000_i1048" type="#_x0000_t75" style="width:11.25pt;height:17.25pt" o:ole="">
             <v:imagedata r:id="rId50" o:title=""/>
           </v:shape>
-          <o:OLEObject Type="Embed" ProgID="Equation.DSMT4" ShapeID="_x0000_i1049" DrawAspect="Content" ObjectID="_1663616118" r:id="rId51"/>
+          <o:OLEObject Type="Embed" ProgID="Equation.DSMT4" ShapeID="_x0000_i1048" DrawAspect="Content" ObjectID="_1663859355" r:id="rId51"/>
         </w:object>
       </w:r>
       <w:r>
@@ -2622,10 +2285,10 @@
           <w:sz w:val="36"/>
         </w:rPr>
         <w:object w:dxaOrig="240" w:dyaOrig="440" w14:anchorId="2EF3097B">
-          <v:shape id="_x0000_i1050" type="#_x0000_t75" style="width:12pt;height:21.75pt" o:ole="" fillcolor="window">
+          <v:shape id="_x0000_i1049" type="#_x0000_t75" style="width:12pt;height:21.75pt" o:ole="" fillcolor="window">
             <v:imagedata r:id="rId52" o:title=""/>
           </v:shape>
-          <o:OLEObject Type="Embed" ProgID="Equation.DSMT4" ShapeID="_x0000_i1050" DrawAspect="Content" ObjectID="_1663616119" r:id="rId53"/>
+          <o:OLEObject Type="Embed" ProgID="Equation.DSMT4" ShapeID="_x0000_i1049" DrawAspect="Content" ObjectID="_1663859356" r:id="rId53"/>
         </w:object>
       </w:r>
       <w:r>
@@ -2655,10 +2318,10 @@
           <w:sz w:val="36"/>
         </w:rPr>
         <w:object w:dxaOrig="1120" w:dyaOrig="520" w14:anchorId="3CBF89ED">
-          <v:shape id="_x0000_i1051" type="#_x0000_t75" style="width:56.25pt;height:26.25pt" o:ole="" fillcolor="window">
+          <v:shape id="_x0000_i1050" type="#_x0000_t75" style="width:56.25pt;height:26.25pt" o:ole="" fillcolor="window">
             <v:imagedata r:id="rId54" o:title=""/>
           </v:shape>
-          <o:OLEObject Type="Embed" ProgID="Equation.DSMT4" ShapeID="_x0000_i1051" DrawAspect="Content" ObjectID="_1663616120" r:id="rId55"/>
+          <o:OLEObject Type="Embed" ProgID="Equation.DSMT4" ShapeID="_x0000_i1050" DrawAspect="Content" ObjectID="_1663859357" r:id="rId55"/>
         </w:object>
       </w:r>
       <w:r>
@@ -2695,29 +2358,17 @@
           <w:sz w:val="36"/>
         </w:rPr>
         <w:object w:dxaOrig="279" w:dyaOrig="440" w14:anchorId="1B1B2590">
-          <v:shape id="_x0000_i1052" type="#_x0000_t75" style="width:14.25pt;height:21.75pt" o:ole="" fillcolor="window">
+          <v:shape id="_x0000_i1051" type="#_x0000_t75" style="width:14.25pt;height:21.75pt" o:ole="" fillcolor="window">
             <v:imagedata r:id="rId56" o:title=""/>
           </v:shape>
-          <o:OLEObject Type="Embed" ProgID="Equation.DSMT4" ShapeID="_x0000_i1052" DrawAspect="Content" ObjectID="_1663616121" r:id="rId57"/>
+          <o:OLEObject Type="Embed" ProgID="Equation.DSMT4" ShapeID="_x0000_i1051" DrawAspect="Content" ObjectID="_1663859358" r:id="rId57"/>
         </w:object>
       </w:r>
       <w:r>
         <w:rPr>
           <w:sz w:val="36"/>
         </w:rPr>
-        <w:t xml:space="preserve"> - псевдовектор, его направление совпадает с направлением пост</w:t>
-      </w:r>
-      <w:r>
-        <w:rPr>
-          <w:sz w:val="36"/>
-        </w:rPr>
-        <w:t>у</w:t>
-      </w:r>
-      <w:r>
-        <w:rPr>
-          <w:sz w:val="36"/>
-        </w:rPr>
-        <w:t xml:space="preserve">пательного движения правого винта при его вращении от </w:t>
+        <w:t xml:space="preserve"> - псевдовектор, его направление совпадает с направлением поступательного движения правого винта при его вращении от </w:t>
       </w:r>
       <w:r>
         <w:rPr>
@@ -2725,10 +2376,10 @@
           <w:sz w:val="36"/>
         </w:rPr>
         <w:object w:dxaOrig="240" w:dyaOrig="440" w14:anchorId="7B7CBE54">
-          <v:shape id="_x0000_i1053" type="#_x0000_t75" style="width:12pt;height:21.75pt" o:ole="" fillcolor="window">
+          <v:shape id="_x0000_i1052" type="#_x0000_t75" style="width:12pt;height:21.75pt" o:ole="" fillcolor="window">
             <v:imagedata r:id="rId58" o:title=""/>
           </v:shape>
-          <o:OLEObject Type="Embed" ProgID="Equation.DSMT4" ShapeID="_x0000_i1053" DrawAspect="Content" ObjectID="_1663616122" r:id="rId59"/>
+          <o:OLEObject Type="Embed" ProgID="Equation.DSMT4" ShapeID="_x0000_i1052" DrawAspect="Content" ObjectID="_1663859359" r:id="rId59"/>
         </w:object>
       </w:r>
       <w:r>
@@ -2751,10 +2402,10 @@
           <w:sz w:val="36"/>
         </w:rPr>
         <w:object w:dxaOrig="300" w:dyaOrig="520" w14:anchorId="7B9EA57B">
-          <v:shape id="_x0000_i1054" type="#_x0000_t75" style="width:15pt;height:26.25pt" o:ole="" fillcolor="window">
+          <v:shape id="_x0000_i1053" type="#_x0000_t75" style="width:15pt;height:26.25pt" o:ole="" fillcolor="window">
             <v:imagedata r:id="rId60" o:title=""/>
           </v:shape>
-          <o:OLEObject Type="Embed" ProgID="Equation.DSMT4" ShapeID="_x0000_i1054" DrawAspect="Content" ObjectID="_1663616123" r:id="rId61"/>
+          <o:OLEObject Type="Embed" ProgID="Equation.DSMT4" ShapeID="_x0000_i1053" DrawAspect="Content" ObjectID="_1663859360" r:id="rId61"/>
         </w:object>
       </w:r>
       <w:r>
@@ -2778,7 +2429,6 @@
           <w:rFonts w:ascii="Symbol" w:hAnsi="Symbol"/>
           <w:sz w:val="36"/>
         </w:rPr>
-        <w:lastRenderedPageBreak/>
         <w:t></w:t>
       </w:r>
       <w:r>
@@ -2793,10 +2443,10 @@
           <w:sz w:val="36"/>
         </w:rPr>
         <w:object w:dxaOrig="240" w:dyaOrig="440" w14:anchorId="103F6163">
-          <v:shape id="_x0000_i1055" type="#_x0000_t75" style="width:12pt;height:21.75pt" o:ole="" fillcolor="window">
+          <v:shape id="_x0000_i1054" type="#_x0000_t75" style="width:12pt;height:21.75pt" o:ole="" fillcolor="window">
             <v:imagedata r:id="rId58" o:title=""/>
           </v:shape>
-          <o:OLEObject Type="Embed" ProgID="Equation.DSMT4" ShapeID="_x0000_i1055" DrawAspect="Content" ObjectID="_1663616124" r:id="rId62"/>
+          <o:OLEObject Type="Embed" ProgID="Equation.DSMT4" ShapeID="_x0000_i1054" DrawAspect="Content" ObjectID="_1663859361" r:id="rId62"/>
         </w:object>
       </w:r>
       <w:r>
@@ -2825,10 +2475,10 @@
           <w:sz w:val="36"/>
         </w:rPr>
         <w:object w:dxaOrig="300" w:dyaOrig="520" w14:anchorId="6A87D69F">
-          <v:shape id="_x0000_i1056" type="#_x0000_t75" style="width:15pt;height:26.25pt" o:ole="" fillcolor="window">
+          <v:shape id="_x0000_i1055" type="#_x0000_t75" style="width:15pt;height:26.25pt" o:ole="" fillcolor="window">
             <v:imagedata r:id="rId60" o:title=""/>
           </v:shape>
-          <o:OLEObject Type="Embed" ProgID="Equation.DSMT4" ShapeID="_x0000_i1056" DrawAspect="Content" ObjectID="_1663616125" r:id="rId63"/>
+          <o:OLEObject Type="Embed" ProgID="Equation.DSMT4" ShapeID="_x0000_i1055" DrawAspect="Content" ObjectID="_1663859362" r:id="rId63"/>
         </w:object>
       </w:r>
       <w:r>
@@ -2843,10 +2493,10 @@
           <w:sz w:val="36"/>
         </w:rPr>
         <w:object w:dxaOrig="220" w:dyaOrig="340" w14:anchorId="784192C9">
-          <v:shape id="_x0000_i1057" type="#_x0000_t75" style="width:11.25pt;height:17.25pt" o:ole="">
+          <v:shape id="_x0000_i1056" type="#_x0000_t75" style="width:11.25pt;height:17.25pt" o:ole="">
             <v:imagedata r:id="rId64" o:title=""/>
           </v:shape>
-          <o:OLEObject Type="Embed" ProgID="Equation.DSMT4" ShapeID="_x0000_i1057" DrawAspect="Content" ObjectID="_1663616126" r:id="rId65"/>
+          <o:OLEObject Type="Embed" ProgID="Equation.DSMT4" ShapeID="_x0000_i1056" DrawAspect="Content" ObjectID="_1663859363" r:id="rId65"/>
         </w:object>
       </w:r>
       <w:r>
@@ -2855,6 +2505,7 @@
         </w:rPr>
         <w:t xml:space="preserve"> = </w:t>
       </w:r>
+      <w:proofErr w:type="spellStart"/>
       <w:r>
         <w:rPr>
           <w:i/>
@@ -2868,6 +2519,7 @@
         </w:rPr>
         <w:t>sin</w:t>
       </w:r>
+      <w:proofErr w:type="spellEnd"/>
       <w:r>
         <w:rPr>
           <w:rFonts w:ascii="Symbol" w:hAnsi="Symbol"/>
@@ -2917,23 +2569,7 @@
           <w:i/>
           <w:sz w:val="36"/>
         </w:rPr>
-        <w:t>отн</w:t>
-      </w:r>
-      <w:r>
-        <w:rPr>
-          <w:b/>
-          <w:i/>
-          <w:sz w:val="36"/>
-        </w:rPr>
-        <w:t>о</w:t>
-      </w:r>
-      <w:r>
-        <w:rPr>
-          <w:b/>
-          <w:i/>
-          <w:sz w:val="36"/>
-        </w:rPr>
-        <w:t>сительно точки</w:t>
+        <w:t>относительно точки</w:t>
       </w:r>
       <w:r>
         <w:rPr>
@@ -2976,31 +2612,7 @@
         <w:rPr>
           <w:sz w:val="36"/>
         </w:rPr>
-        <w:t xml:space="preserve"> называе</w:t>
-      </w:r>
-      <w:r>
-        <w:rPr>
-          <w:sz w:val="36"/>
-        </w:rPr>
-        <w:t>т</w:t>
-      </w:r>
-      <w:r>
-        <w:rPr>
-          <w:sz w:val="36"/>
-        </w:rPr>
-        <w:t>ся скалярная велич</w:t>
-      </w:r>
-      <w:r>
-        <w:rPr>
-          <w:sz w:val="36"/>
-        </w:rPr>
-        <w:t>и</w:t>
-      </w:r>
-      <w:r>
-        <w:rPr>
-          <w:sz w:val="36"/>
-        </w:rPr>
-        <w:t xml:space="preserve">на </w:t>
+        <w:t xml:space="preserve"> называется скалярная величина </w:t>
       </w:r>
     </w:p>
     <w:p>
@@ -3017,10 +2629,10 @@
           <w:sz w:val="36"/>
         </w:rPr>
         <w:object w:dxaOrig="1560" w:dyaOrig="460" w14:anchorId="06A920FC">
-          <v:shape id="_x0000_i1058" type="#_x0000_t75" style="width:78pt;height:23.25pt" o:ole="" fillcolor="window">
+          <v:shape id="_x0000_i1057" type="#_x0000_t75" style="width:78pt;height:23.25pt" o:ole="" fillcolor="window">
             <v:imagedata r:id="rId66" o:title=""/>
           </v:shape>
-          <o:OLEObject Type="Embed" ProgID="Equation.DSMT4" ShapeID="_x0000_i1058" DrawAspect="Content" ObjectID="_1663616127" r:id="rId67"/>
+          <o:OLEObject Type="Embed" ProgID="Equation.DSMT4" ShapeID="_x0000_i1057" DrawAspect="Content" ObjectID="_1663859364" r:id="rId67"/>
         </w:object>
       </w:r>
     </w:p>
@@ -3037,6 +2649,7 @@
         </w:rPr>
         <w:t xml:space="preserve">где </w:t>
       </w:r>
+      <w:proofErr w:type="spellStart"/>
       <w:r>
         <w:rPr>
           <w:i/>
@@ -3052,12 +2665,14 @@
         </w:rPr>
         <w:t>i</w:t>
       </w:r>
+      <w:proofErr w:type="spellEnd"/>
       <w:r>
         <w:rPr>
           <w:sz w:val="36"/>
         </w:rPr>
         <w:t xml:space="preserve"> - радиус окружности, по которой движется точка массы </w:t>
       </w:r>
+      <w:proofErr w:type="spellStart"/>
       <w:r>
         <w:rPr>
           <w:i/>
@@ -3073,12 +2688,14 @@
         </w:rPr>
         <w:t>i</w:t>
       </w:r>
+      <w:proofErr w:type="spellEnd"/>
       <w:r>
         <w:rPr>
           <w:sz w:val="36"/>
         </w:rPr>
         <w:t xml:space="preserve"> со скоростью </w:t>
       </w:r>
+      <w:proofErr w:type="spellStart"/>
       <w:r>
         <w:rPr>
           <w:i/>
@@ -3094,6 +2711,7 @@
         </w:rPr>
         <w:t>i</w:t>
       </w:r>
+      <w:proofErr w:type="spellEnd"/>
       <w:r>
         <w:rPr>
           <w:sz w:val="36"/>
@@ -3114,23 +2732,7 @@
           <w:i/>
           <w:sz w:val="36"/>
         </w:rPr>
-        <w:t>Моментом импульса твердого тела относительно неподви</w:t>
-      </w:r>
-      <w:r>
-        <w:rPr>
-          <w:b/>
-          <w:i/>
-          <w:sz w:val="36"/>
-        </w:rPr>
-        <w:t>ж</w:t>
-      </w:r>
-      <w:r>
-        <w:rPr>
-          <w:b/>
-          <w:i/>
-          <w:sz w:val="36"/>
-        </w:rPr>
-        <w:t xml:space="preserve">ной оси </w:t>
+        <w:t xml:space="preserve">Моментом импульса твердого тела относительно неподвижной оси </w:t>
       </w:r>
       <w:r>
         <w:rPr>
@@ -3150,19 +2752,7 @@
         <w:rPr>
           <w:sz w:val="36"/>
         </w:rPr>
-        <w:t>называется ск</w:t>
-      </w:r>
-      <w:r>
-        <w:rPr>
-          <w:sz w:val="36"/>
-        </w:rPr>
-        <w:t>а</w:t>
-      </w:r>
-      <w:r>
-        <w:rPr>
-          <w:sz w:val="36"/>
-        </w:rPr>
-        <w:t xml:space="preserve">лярная величина </w:t>
+        <w:t xml:space="preserve">называется скалярная величина </w:t>
       </w:r>
     </w:p>
     <w:p>
@@ -3179,10 +2769,10 @@
           <w:sz w:val="36"/>
         </w:rPr>
         <w:object w:dxaOrig="2880" w:dyaOrig="980" w14:anchorId="21630FAF">
-          <v:shape id="_x0000_i1059" type="#_x0000_t75" style="width:2in;height:48.75pt" o:ole="" fillcolor="window">
+          <v:shape id="_x0000_i1058" type="#_x0000_t75" style="width:2in;height:48.75pt" o:ole="" fillcolor="window">
             <v:imagedata r:id="rId68" o:title=""/>
           </v:shape>
-          <o:OLEObject Type="Embed" ProgID="Equation.DSMT4" ShapeID="_x0000_i1059" DrawAspect="Content" ObjectID="_1663616128" r:id="rId69"/>
+          <o:OLEObject Type="Embed" ProgID="Equation.DSMT4" ShapeID="_x0000_i1058" DrawAspect="Content" ObjectID="_1663859365" r:id="rId69"/>
         </w:object>
       </w:r>
     </w:p>
@@ -3230,6 +2820,7 @@
         </w:rPr>
         <w:t></w:t>
       </w:r>
+      <w:proofErr w:type="spellStart"/>
       <w:r>
         <w:rPr>
           <w:i/>
@@ -3245,6 +2836,7 @@
         </w:rPr>
         <w:t>i</w:t>
       </w:r>
+      <w:proofErr w:type="spellEnd"/>
       <w:r>
         <w:rPr>
           <w:sz w:val="36"/>
@@ -3276,59 +2868,15 @@
         <w:rPr>
           <w:sz w:val="36"/>
         </w:rPr>
-        <w:t>уравнение по времени и пол</w:t>
-      </w:r>
-      <w:r>
-        <w:rPr>
-          <w:sz w:val="36"/>
-        </w:rPr>
-        <w:t>у</w:t>
-      </w:r>
-      <w:r>
-        <w:rPr>
-          <w:sz w:val="36"/>
-        </w:rPr>
-        <w:t xml:space="preserve">чим еще одну форму </w:t>
-      </w:r>
-      <w:r>
-        <w:rPr>
-          <w:b/>
-          <w:i/>
-          <w:sz w:val="36"/>
-        </w:rPr>
-        <w:t>уравнения динамики вращательного движ</w:t>
-      </w:r>
-      <w:r>
-        <w:rPr>
-          <w:b/>
-          <w:i/>
-          <w:sz w:val="36"/>
-        </w:rPr>
-        <w:t>е</w:t>
-      </w:r>
-      <w:r>
-        <w:rPr>
-          <w:b/>
-          <w:i/>
-          <w:sz w:val="36"/>
-        </w:rPr>
-        <w:t>ния тве</w:t>
-      </w:r>
-      <w:r>
-        <w:rPr>
-          <w:b/>
-          <w:i/>
-          <w:sz w:val="36"/>
-        </w:rPr>
-        <w:t>р</w:t>
-      </w:r>
-      <w:r>
-        <w:rPr>
-          <w:b/>
-          <w:i/>
-          <w:sz w:val="36"/>
-        </w:rPr>
-        <w:t>дого тела относительно неподвижной оси</w:t>
+        <w:t xml:space="preserve">уравнение по времени и получим еще одну форму </w:t>
+      </w:r>
+      <w:r>
+        <w:rPr>
+          <w:b/>
+          <w:i/>
+          <w:sz w:val="36"/>
+        </w:rPr>
+        <w:t>уравнения динамики вращательного движения твердого тела относительно неподвижной оси</w:t>
       </w:r>
       <w:r>
         <w:rPr>
@@ -3351,10 +2899,10 @@
           <w:sz w:val="36"/>
         </w:rPr>
         <w:object w:dxaOrig="1440" w:dyaOrig="900" w14:anchorId="705D5F86">
-          <v:shape id="_x0000_i1060" type="#_x0000_t75" style="width:1in;height:45pt" o:ole="" fillcolor="window">
+          <v:shape id="_x0000_i1059" type="#_x0000_t75" style="width:1in;height:45pt" o:ole="" fillcolor="window">
             <v:imagedata r:id="rId70" o:title=""/>
           </v:shape>
-          <o:OLEObject Type="Embed" ProgID="Equation.DSMT4" ShapeID="_x0000_i1060" DrawAspect="Content" ObjectID="_1663616129" r:id="rId71"/>
+          <o:OLEObject Type="Embed" ProgID="Equation.DSMT4" ShapeID="_x0000_i1059" DrawAspect="Content" ObjectID="_1663859366" r:id="rId71"/>
         </w:object>
       </w:r>
     </w:p>
@@ -3387,10 +2935,10 @@
           <w:sz w:val="36"/>
         </w:rPr>
         <w:object w:dxaOrig="1300" w:dyaOrig="960" w14:anchorId="4926854D">
-          <v:shape id="_x0000_i1061" type="#_x0000_t75" style="width:65.25pt;height:48pt" o:ole="">
+          <v:shape id="_x0000_i1060" type="#_x0000_t75" style="width:65.25pt;height:48pt" o:ole="">
             <v:imagedata r:id="rId72" o:title=""/>
           </v:shape>
-          <o:OLEObject Type="Embed" ProgID="Equation.DSMT4" ShapeID="_x0000_i1061" DrawAspect="Content" ObjectID="_1663616130" r:id="rId73"/>
+          <o:OLEObject Type="Embed" ProgID="Equation.DSMT4" ShapeID="_x0000_i1060" DrawAspect="Content" ObjectID="_1663859367" r:id="rId73"/>
         </w:object>
       </w:r>
     </w:p>
@@ -3436,10 +2984,10 @@
           <w:sz w:val="36"/>
         </w:rPr>
         <w:object w:dxaOrig="980" w:dyaOrig="540" w14:anchorId="65D4AAEB">
-          <v:shape id="_x0000_i1062" type="#_x0000_t75" style="width:48.75pt;height:27pt" o:ole="" fillcolor="window">
+          <v:shape id="_x0000_i1061" type="#_x0000_t75" style="width:48.75pt;height:27pt" o:ole="" fillcolor="window">
             <v:imagedata r:id="rId74" o:title=""/>
           </v:shape>
-          <o:OLEObject Type="Embed" ProgID="Equation.DSMT4" ShapeID="_x0000_i1062" DrawAspect="Content" ObjectID="_1663616131" r:id="rId75"/>
+          <o:OLEObject Type="Embed" ProgID="Equation.DSMT4" ShapeID="_x0000_i1061" DrawAspect="Content" ObjectID="_1663859368" r:id="rId75"/>
         </w:object>
       </w:r>
       <w:r>
@@ -3461,10 +3009,10 @@
           <w:sz w:val="36"/>
         </w:rPr>
         <w:object w:dxaOrig="220" w:dyaOrig="360" w14:anchorId="2AADF24F">
-          <v:shape id="_x0000_i1063" type="#_x0000_t75" style="width:11.25pt;height:18pt" o:ole="">
+          <v:shape id="_x0000_i1062" type="#_x0000_t75" style="width:11.25pt;height:18pt" o:ole="">
             <v:imagedata r:id="rId76" o:title=""/>
           </v:shape>
-          <o:OLEObject Type="Embed" ProgID="Equation.DSMT4" ShapeID="_x0000_i1063" DrawAspect="Content" ObjectID="_1663616132" r:id="rId77"/>
+          <o:OLEObject Type="Embed" ProgID="Equation.DSMT4" ShapeID="_x0000_i1062" DrawAspect="Content" ObjectID="_1663859369" r:id="rId77"/>
         </w:object>
       </w:r>
       <w:r>
@@ -3473,10 +3021,10 @@
           <w:sz w:val="36"/>
         </w:rPr>
         <w:object w:dxaOrig="1120" w:dyaOrig="960" w14:anchorId="6E357A9E">
-          <v:shape id="_x0000_i1064" type="#_x0000_t75" style="width:56.25pt;height:48pt" o:ole="">
+          <v:shape id="_x0000_i1063" type="#_x0000_t75" style="width:56.25pt;height:48pt" o:ole="">
             <v:imagedata r:id="rId78" o:title=""/>
           </v:shape>
-          <o:OLEObject Type="Embed" ProgID="Equation.DSMT4" ShapeID="_x0000_i1064" DrawAspect="Content" ObjectID="_1663616133" r:id="rId79"/>
+          <o:OLEObject Type="Embed" ProgID="Equation.DSMT4" ShapeID="_x0000_i1063" DrawAspect="Content" ObjectID="_1663859370" r:id="rId79"/>
         </w:object>
       </w:r>
       <w:r>
@@ -3517,10 +3065,10 @@
           <w:szCs w:val="32"/>
         </w:rPr>
         <w:object w:dxaOrig="1460" w:dyaOrig="540" w14:anchorId="14ADE8E7">
-          <v:shape id="_x0000_i1065" type="#_x0000_t75" style="width:72.75pt;height:27pt" o:ole="">
+          <v:shape id="_x0000_i1064" type="#_x0000_t75" style="width:72.75pt;height:27pt" o:ole="">
             <v:imagedata r:id="rId80" o:title=""/>
           </v:shape>
-          <o:OLEObject Type="Embed" ProgID="Equation.DSMT4" ShapeID="_x0000_i1065" DrawAspect="Content" ObjectID="_1663616134" r:id="rId81"/>
+          <o:OLEObject Type="Embed" ProgID="Equation.DSMT4" ShapeID="_x0000_i1064" DrawAspect="Content" ObjectID="_1663859371" r:id="rId81"/>
         </w:object>
       </w:r>
     </w:p>
@@ -3528,7 +3076,6 @@
       <w:pPr>
         <w:jc w:val="both"/>
         <w:rPr>
-          <w:b/>
           <w:sz w:val="36"/>
           <w:szCs w:val="36"/>
         </w:rPr>
@@ -3554,36 +3101,18 @@
           <w:sz w:val="36"/>
           <w:szCs w:val="36"/>
         </w:rPr>
-        <w:t>: момент импульса в замкн</w:t>
-      </w:r>
-      <w:r>
-        <w:rPr>
+        <w:t>: момент импульса в замкнутой системе не изменяется с течением времени.</w:t>
+      </w:r>
+    </w:p>
+    <w:p>
+      <w:pPr>
+        <w:jc w:val="both"/>
+        <w:rPr>
+          <w:b/>
           <w:sz w:val="36"/>
           <w:szCs w:val="36"/>
         </w:rPr>
-        <w:t>у</w:t>
-      </w:r>
-      <w:r>
-        <w:rPr>
-          <w:sz w:val="36"/>
-          <w:szCs w:val="36"/>
-        </w:rPr>
-        <w:t>той системе не изменяется с течением врем</w:t>
-      </w:r>
-      <w:r>
-        <w:rPr>
-          <w:sz w:val="36"/>
-          <w:szCs w:val="36"/>
-        </w:rPr>
-        <w:t>е</w:t>
-      </w:r>
-      <w:r>
-        <w:rPr>
-          <w:sz w:val="36"/>
-          <w:szCs w:val="36"/>
-        </w:rPr>
-        <w:t xml:space="preserve">ни. </w:t>
-      </w:r>
+      </w:pPr>
     </w:p>
     <w:sectPr>
       <w:headerReference w:type="even" r:id="rId82"/>
@@ -3639,34 +3168,34 @@
 <w:hdr xmlns:wpc="http://schemas.microsoft.com/office/word/2010/wordprocessingCanvas" xmlns:cx="http://schemas.microsoft.com/office/drawing/2014/chartex" xmlns:cx1="http://schemas.microsoft.com/office/drawing/2015/9/8/chartex" xmlns:cx2="http://schemas.microsoft.com/office/drawing/2015/10/21/chartex" xmlns:cx3="http://schemas.microsoft.com/office/drawing/2016/5/9/chartex" xmlns:cx4="http://schemas.microsoft.com/office/drawing/2016/5/10/chartex" xmlns:cx5="http://schemas.microsoft.com/office/drawing/2016/5/11/chartex" xmlns:cx6="http://schemas.microsoft.com/office/drawing/2016/5/12/chartex" xmlns:cx7="http://schemas.microsoft.com/office/drawing/2016/5/13/chartex" xmlns:cx8="http://schemas.microsoft.com/office/drawing/2016/5/14/chartex" xmlns:mc="http://schemas.openxmlformats.org/markup-compatibility/2006" xmlns:aink="http://schemas.microsoft.com/office/drawing/2016/ink" xmlns:am3d="http://schemas.microsoft.com/office/drawing/2017/model3d" xmlns:o="urn:schemas-microsoft-com:office:office" xmlns:r="http://schemas.openxmlformats.org/officeDocument/2006/relationships" xmlns:m="http://schemas.openxmlformats.org/officeDocument/2006/math" xmlns:v="urn:schemas-microsoft-com:vml" xmlns:wp14="http://schemas.microsoft.com/office/word/2010/wordprocessingDrawing" xmlns:wp="http://schemas.openxmlformats.org/drawingml/2006/wordprocessingDrawing" xmlns:w10="urn:schemas-microsoft-com:office:word" xmlns:w="http://schemas.openxmlformats.org/wordprocessingml/2006/main" xmlns:w14="http://schemas.microsoft.com/office/word/2010/wordml" xmlns:w15="http://schemas.microsoft.com/office/word/2012/wordml" xmlns:w16cex="http://schemas.microsoft.com/office/word/2018/wordml/cex" xmlns:w16cid="http://schemas.microsoft.com/office/word/2016/wordml/cid" xmlns:w16="http://schemas.microsoft.com/office/word/2018/wordml" xmlns:w16se="http://schemas.microsoft.com/office/word/2015/wordml/symex" xmlns:wpg="http://schemas.microsoft.com/office/word/2010/wordprocessingGroup" xmlns:wpi="http://schemas.microsoft.com/office/word/2010/wordprocessingInk" xmlns:wne="http://schemas.microsoft.com/office/word/2006/wordml" xmlns:wps="http://schemas.microsoft.com/office/word/2010/wordprocessingShape" mc:Ignorable="w14 w15 w16se w16cid w16 w16cex wp14">
   <w:p>
     <w:pPr>
-      <w:pStyle w:val="a5"/>
+      <w:pStyle w:val="Header"/>
       <w:framePr w:wrap="around" w:vAnchor="text" w:hAnchor="margin" w:xAlign="center" w:y="1"/>
       <w:rPr>
-        <w:rStyle w:val="a6"/>
+        <w:rStyle w:val="PageNumber"/>
       </w:rPr>
     </w:pPr>
     <w:r>
       <w:rPr>
-        <w:rStyle w:val="a6"/>
+        <w:rStyle w:val="PageNumber"/>
       </w:rPr>
       <w:fldChar w:fldCharType="begin"/>
     </w:r>
     <w:r>
       <w:rPr>
-        <w:rStyle w:val="a6"/>
+        <w:rStyle w:val="PageNumber"/>
       </w:rPr>
       <w:instrText xml:space="preserve">PAGE  </w:instrText>
     </w:r>
     <w:r>
       <w:rPr>
-        <w:rStyle w:val="a6"/>
+        <w:rStyle w:val="PageNumber"/>
       </w:rPr>
       <w:fldChar w:fldCharType="end"/>
     </w:r>
   </w:p>
   <w:p>
     <w:pPr>
-      <w:pStyle w:val="a5"/>
+      <w:pStyle w:val="Header"/>
     </w:pPr>
   </w:p>
 </w:hdr>
@@ -3676,47 +3205,47 @@
 <w:hdr xmlns:wpc="http://schemas.microsoft.com/office/word/2010/wordprocessingCanvas" xmlns:cx="http://schemas.microsoft.com/office/drawing/2014/chartex" xmlns:cx1="http://schemas.microsoft.com/office/drawing/2015/9/8/chartex" xmlns:cx2="http://schemas.microsoft.com/office/drawing/2015/10/21/chartex" xmlns:cx3="http://schemas.microsoft.com/office/drawing/2016/5/9/chartex" xmlns:cx4="http://schemas.microsoft.com/office/drawing/2016/5/10/chartex" xmlns:cx5="http://schemas.microsoft.com/office/drawing/2016/5/11/chartex" xmlns:cx6="http://schemas.microsoft.com/office/drawing/2016/5/12/chartex" xmlns:cx7="http://schemas.microsoft.com/office/drawing/2016/5/13/chartex" xmlns:cx8="http://schemas.microsoft.com/office/drawing/2016/5/14/chartex" xmlns:mc="http://schemas.openxmlformats.org/markup-compatibility/2006" xmlns:aink="http://schemas.microsoft.com/office/drawing/2016/ink" xmlns:am3d="http://schemas.microsoft.com/office/drawing/2017/model3d" xmlns:o="urn:schemas-microsoft-com:office:office" xmlns:r="http://schemas.openxmlformats.org/officeDocument/2006/relationships" xmlns:m="http://schemas.openxmlformats.org/officeDocument/2006/math" xmlns:v="urn:schemas-microsoft-com:vml" xmlns:wp14="http://schemas.microsoft.com/office/word/2010/wordprocessingDrawing" xmlns:wp="http://schemas.openxmlformats.org/drawingml/2006/wordprocessingDrawing" xmlns:w10="urn:schemas-microsoft-com:office:word" xmlns:w="http://schemas.openxmlformats.org/wordprocessingml/2006/main" xmlns:w14="http://schemas.microsoft.com/office/word/2010/wordml" xmlns:w15="http://schemas.microsoft.com/office/word/2012/wordml" xmlns:w16cex="http://schemas.microsoft.com/office/word/2018/wordml/cex" xmlns:w16cid="http://schemas.microsoft.com/office/word/2016/wordml/cid" xmlns:w16="http://schemas.microsoft.com/office/word/2018/wordml" xmlns:w16se="http://schemas.microsoft.com/office/word/2015/wordml/symex" xmlns:wpg="http://schemas.microsoft.com/office/word/2010/wordprocessingGroup" xmlns:wpi="http://schemas.microsoft.com/office/word/2010/wordprocessingInk" xmlns:wne="http://schemas.microsoft.com/office/word/2006/wordml" xmlns:wps="http://schemas.microsoft.com/office/word/2010/wordprocessingShape" mc:Ignorable="w14 w15 w16se w16cid w16 w16cex wp14">
   <w:p>
     <w:pPr>
-      <w:pStyle w:val="a5"/>
+      <w:pStyle w:val="Header"/>
       <w:framePr w:wrap="around" w:vAnchor="text" w:hAnchor="margin" w:xAlign="center" w:y="1"/>
       <w:rPr>
-        <w:rStyle w:val="a6"/>
+        <w:rStyle w:val="PageNumber"/>
       </w:rPr>
     </w:pPr>
     <w:r>
       <w:rPr>
-        <w:rStyle w:val="a6"/>
+        <w:rStyle w:val="PageNumber"/>
       </w:rPr>
       <w:fldChar w:fldCharType="begin"/>
     </w:r>
     <w:r>
       <w:rPr>
-        <w:rStyle w:val="a6"/>
+        <w:rStyle w:val="PageNumber"/>
       </w:rPr>
       <w:instrText xml:space="preserve">PAGE  </w:instrText>
     </w:r>
     <w:r>
       <w:rPr>
-        <w:rStyle w:val="a6"/>
+        <w:rStyle w:val="PageNumber"/>
       </w:rPr>
       <w:fldChar w:fldCharType="separate"/>
     </w:r>
     <w:r>
       <w:rPr>
-        <w:rStyle w:val="a6"/>
+        <w:rStyle w:val="PageNumber"/>
         <w:noProof/>
       </w:rPr>
       <w:t>3</w:t>
     </w:r>
     <w:r>
       <w:rPr>
-        <w:rStyle w:val="a6"/>
+        <w:rStyle w:val="PageNumber"/>
       </w:rPr>
       <w:fldChar w:fldCharType="end"/>
     </w:r>
   </w:p>
   <w:p>
     <w:pPr>
-      <w:pStyle w:val="a5"/>
+      <w:pStyle w:val="Header"/>
     </w:pPr>
   </w:p>
 </w:hdr>
@@ -4097,6 +3626,50 @@
     <w:lsdException w:name="Subtitle" w:qFormat="1"/>
     <w:lsdException w:name="Strong" w:qFormat="1"/>
     <w:lsdException w:name="Emphasis" w:qFormat="1"/>
+    <w:lsdException w:name="Normal Table" w:semiHidden="1" w:unhideWhenUsed="1"/>
+    <w:lsdException w:name="Table Simple 1" w:semiHidden="1" w:unhideWhenUsed="1"/>
+    <w:lsdException w:name="Table Simple 2" w:semiHidden="1" w:unhideWhenUsed="1"/>
+    <w:lsdException w:name="Table Simple 3" w:semiHidden="1" w:unhideWhenUsed="1"/>
+    <w:lsdException w:name="Table Classic 1" w:semiHidden="1" w:unhideWhenUsed="1"/>
+    <w:lsdException w:name="Table Classic 2" w:semiHidden="1" w:unhideWhenUsed="1"/>
+    <w:lsdException w:name="Table Classic 3" w:semiHidden="1" w:unhideWhenUsed="1"/>
+    <w:lsdException w:name="Table Classic 4" w:semiHidden="1" w:unhideWhenUsed="1"/>
+    <w:lsdException w:name="Table Colorful 1" w:semiHidden="1" w:unhideWhenUsed="1"/>
+    <w:lsdException w:name="Table Colorful 2" w:semiHidden="1" w:unhideWhenUsed="1"/>
+    <w:lsdException w:name="Table Colorful 3" w:semiHidden="1" w:unhideWhenUsed="1"/>
+    <w:lsdException w:name="Table Columns 1" w:semiHidden="1" w:unhideWhenUsed="1"/>
+    <w:lsdException w:name="Table Columns 2" w:semiHidden="1" w:unhideWhenUsed="1"/>
+    <w:lsdException w:name="Table Columns 3" w:semiHidden="1" w:unhideWhenUsed="1"/>
+    <w:lsdException w:name="Table Columns 4" w:semiHidden="1" w:unhideWhenUsed="1"/>
+    <w:lsdException w:name="Table Columns 5" w:semiHidden="1" w:unhideWhenUsed="1"/>
+    <w:lsdException w:name="Table Grid 1" w:semiHidden="1" w:unhideWhenUsed="1"/>
+    <w:lsdException w:name="Table Grid 2" w:semiHidden="1" w:unhideWhenUsed="1"/>
+    <w:lsdException w:name="Table Grid 3" w:semiHidden="1" w:unhideWhenUsed="1"/>
+    <w:lsdException w:name="Table Grid 4" w:semiHidden="1" w:unhideWhenUsed="1"/>
+    <w:lsdException w:name="Table Grid 5" w:semiHidden="1" w:unhideWhenUsed="1"/>
+    <w:lsdException w:name="Table Grid 6" w:semiHidden="1" w:unhideWhenUsed="1"/>
+    <w:lsdException w:name="Table Grid 7" w:semiHidden="1" w:unhideWhenUsed="1"/>
+    <w:lsdException w:name="Table Grid 8" w:semiHidden="1" w:unhideWhenUsed="1"/>
+    <w:lsdException w:name="Table List 1" w:semiHidden="1" w:unhideWhenUsed="1"/>
+    <w:lsdException w:name="Table List 2" w:semiHidden="1" w:unhideWhenUsed="1"/>
+    <w:lsdException w:name="Table List 3" w:semiHidden="1" w:unhideWhenUsed="1"/>
+    <w:lsdException w:name="Table List 4" w:semiHidden="1" w:unhideWhenUsed="1"/>
+    <w:lsdException w:name="Table List 5" w:semiHidden="1" w:unhideWhenUsed="1"/>
+    <w:lsdException w:name="Table List 6" w:semiHidden="1" w:unhideWhenUsed="1"/>
+    <w:lsdException w:name="Table List 7" w:semiHidden="1" w:unhideWhenUsed="1"/>
+    <w:lsdException w:name="Table List 8" w:semiHidden="1" w:unhideWhenUsed="1"/>
+    <w:lsdException w:name="Table 3D effects 1" w:semiHidden="1" w:unhideWhenUsed="1"/>
+    <w:lsdException w:name="Table 3D effects 2" w:semiHidden="1" w:unhideWhenUsed="1"/>
+    <w:lsdException w:name="Table 3D effects 3" w:semiHidden="1" w:unhideWhenUsed="1"/>
+    <w:lsdException w:name="Table Contemporary" w:semiHidden="1" w:unhideWhenUsed="1"/>
+    <w:lsdException w:name="Table Elegant" w:semiHidden="1" w:unhideWhenUsed="1"/>
+    <w:lsdException w:name="Table Professional" w:semiHidden="1" w:unhideWhenUsed="1"/>
+    <w:lsdException w:name="Table Subtle 1" w:semiHidden="1" w:unhideWhenUsed="1"/>
+    <w:lsdException w:name="Table Subtle 2" w:semiHidden="1" w:unhideWhenUsed="1"/>
+    <w:lsdException w:name="Table Web 1" w:semiHidden="1" w:unhideWhenUsed="1"/>
+    <w:lsdException w:name="Table Web 2" w:semiHidden="1" w:unhideWhenUsed="1"/>
+    <w:lsdException w:name="Table Web 3" w:semiHidden="1" w:unhideWhenUsed="1"/>
+    <w:lsdException w:name="Table Theme" w:semiHidden="1" w:unhideWhenUsed="1"/>
     <w:lsdException w:name="Placeholder Text" w:semiHidden="1" w:uiPriority="99"/>
     <w:lsdException w:name="No Spacing" w:uiPriority="1" w:qFormat="1"/>
     <w:lsdException w:name="Light Shading" w:uiPriority="60"/>
@@ -4318,20 +3891,24 @@
     <w:lsdException w:name="Unresolved Mention" w:semiHidden="1" w:uiPriority="99" w:unhideWhenUsed="1"/>
     <w:lsdException w:name="Smart Link" w:semiHidden="1" w:uiPriority="99" w:unhideWhenUsed="1"/>
   </w:latentStyles>
-  <w:style w:type="paragraph" w:default="1" w:styleId="a">
+  <w:style w:type="paragraph" w:default="1" w:styleId="Normal">
     <w:name w:val="Normal"/>
     <w:qFormat/>
     <w:rPr>
       <w:sz w:val="28"/>
     </w:rPr>
   </w:style>
-  <w:style w:type="character" w:default="1" w:styleId="a0">
+  <w:style w:type="character" w:default="1" w:styleId="DefaultParagraphFont">
     <w:name w:val="Default Paragraph Font"/>
+    <w:uiPriority w:val="1"/>
     <w:semiHidden/>
+    <w:unhideWhenUsed/>
   </w:style>
-  <w:style w:type="table" w:default="1" w:styleId="a1">
+  <w:style w:type="table" w:default="1" w:styleId="TableNormal">
     <w:name w:val="Normal Table"/>
+    <w:uiPriority w:val="99"/>
     <w:semiHidden/>
+    <w:unhideWhenUsed/>
     <w:tblPr>
       <w:tblInd w:w="0" w:type="dxa"/>
       <w:tblCellMar>
@@ -4342,13 +3919,15 @@
       </w:tblCellMar>
     </w:tblPr>
   </w:style>
-  <w:style w:type="numbering" w:default="1" w:styleId="a2">
+  <w:style w:type="numbering" w:default="1" w:styleId="NoList">
     <w:name w:val="No List"/>
+    <w:uiPriority w:val="99"/>
     <w:semiHidden/>
+    <w:unhideWhenUsed/>
   </w:style>
-  <w:style w:type="paragraph" w:styleId="a3">
+  <w:style w:type="paragraph" w:styleId="BodyTextIndent">
     <w:name w:val="Body Text Indent"/>
-    <w:basedOn w:val="a"/>
+    <w:basedOn w:val="Normal"/>
     <w:pPr>
       <w:spacing w:line="360" w:lineRule="auto"/>
       <w:ind w:firstLine="567"/>
@@ -4357,7 +3936,7 @@
   </w:style>
   <w:style w:type="paragraph" w:customStyle="1" w:styleId="MTDisplayEquation">
     <w:name w:val="MTDisplayEquation"/>
-    <w:basedOn w:val="a"/>
+    <w:basedOn w:val="Normal"/>
     <w:pPr>
       <w:tabs>
         <w:tab w:val="center" w:pos="5670"/>
@@ -4370,17 +3949,17 @@
       <w:b/>
     </w:rPr>
   </w:style>
-  <w:style w:type="paragraph" w:styleId="a4">
+  <w:style w:type="paragraph" w:styleId="BodyText">
     <w:name w:val="Body Text"/>
-    <w:basedOn w:val="a"/>
+    <w:basedOn w:val="Normal"/>
     <w:pPr>
       <w:spacing w:line="360" w:lineRule="auto"/>
       <w:jc w:val="both"/>
     </w:pPr>
   </w:style>
-  <w:style w:type="paragraph" w:styleId="a5">
+  <w:style w:type="paragraph" w:styleId="Header">
     <w:name w:val="header"/>
-    <w:basedOn w:val="a"/>
+    <w:basedOn w:val="Normal"/>
     <w:rsid w:val="00157BC0"/>
     <w:pPr>
       <w:tabs>
@@ -4389,10 +3968,58 @@
       </w:tabs>
     </w:pPr>
   </w:style>
-  <w:style w:type="character" w:styleId="a6">
+  <w:style w:type="character" w:styleId="PageNumber">
     <w:name w:val="page number"/>
-    <w:basedOn w:val="a0"/>
+    <w:basedOn w:val="DefaultParagraphFont"/>
     <w:rsid w:val="00157BC0"/>
+  </w:style>
+  <w:style w:type="character" w:customStyle="1" w:styleId="TitleChar">
+    <w:name w:val="Title Char"/>
+    <w:aliases w:val="Title 1 Char"/>
+    <w:basedOn w:val="DefaultParagraphFont"/>
+    <w:link w:val="Title"/>
+    <w:locked/>
+    <w:rsid w:val="002413DE"/>
+    <w:rPr>
+      <w:rFonts w:asciiTheme="majorHAnsi" w:eastAsiaTheme="majorEastAsia" w:hAnsiTheme="majorHAnsi" w:cstheme="majorBidi"/>
+      <w:color w:val="2F5496" w:themeColor="accent1" w:themeShade="BF"/>
+      <w:spacing w:val="-10"/>
+      <w:kern w:val="28"/>
+      <w:sz w:val="32"/>
+      <w:szCs w:val="56"/>
+    </w:rPr>
+  </w:style>
+  <w:style w:type="paragraph" w:styleId="Title">
+    <w:name w:val="Title"/>
+    <w:aliases w:val="Title 1"/>
+    <w:basedOn w:val="Normal"/>
+    <w:next w:val="Normal"/>
+    <w:link w:val="TitleChar"/>
+    <w:qFormat/>
+    <w:rsid w:val="002413DE"/>
+    <w:pPr>
+      <w:contextualSpacing/>
+    </w:pPr>
+    <w:rPr>
+      <w:rFonts w:asciiTheme="majorHAnsi" w:eastAsiaTheme="majorEastAsia" w:hAnsiTheme="majorHAnsi" w:cstheme="majorBidi"/>
+      <w:color w:val="2F5496" w:themeColor="accent1" w:themeShade="BF"/>
+      <w:spacing w:val="-10"/>
+      <w:kern w:val="28"/>
+      <w:sz w:val="32"/>
+      <w:szCs w:val="56"/>
+    </w:rPr>
+  </w:style>
+  <w:style w:type="character" w:customStyle="1" w:styleId="TitleChar1">
+    <w:name w:val="Title Char1"/>
+    <w:basedOn w:val="DefaultParagraphFont"/>
+    <w:rsid w:val="002413DE"/>
+    <w:rPr>
+      <w:rFonts w:asciiTheme="majorHAnsi" w:eastAsiaTheme="majorEastAsia" w:hAnsiTheme="majorHAnsi" w:cstheme="majorBidi"/>
+      <w:spacing w:val="-10"/>
+      <w:kern w:val="28"/>
+      <w:sz w:val="56"/>
+      <w:szCs w:val="56"/>
+    </w:rPr>
   </w:style>
 </w:styles>
 </file>
